--- a/table/table.docx
+++ b/table/table.docx
@@ -15,21 +15,44 @@
           <w:rFonts w:ascii="Times New Roman" w:hAnsi="Times New Roman" w:cs="Times New Roman"/>
           <w:b/>
         </w:rPr>
-        <w:t xml:space="preserve">Your signature below indicates that you have agree </w:t>
+        <w:t xml:space="preserve">Your signature below indicates that you agree </w:t>
       </w:r>
       <w:r>
         <w:rPr>
           <w:rFonts w:ascii="Times New Roman" w:hAnsi="Times New Roman" w:cs="Times New Roman"/>
           <w:b/>
         </w:rPr>
-        <w:t>with the processing of the data</w:t>
+        <w:t>with the processing of the data –</w:t>
       </w:r>
       <w:r>
         <w:rPr>
           <w:rFonts w:ascii="Times New Roman" w:hAnsi="Times New Roman" w:cs="Times New Roman"/>
           <w:b/>
         </w:rPr>
-        <w:t xml:space="preserve"> – value 1 and value 2.</w:t>
+        <w:t xml:space="preserve"> </w:t>
+      </w:r>
+      <w:r>
+        <w:rPr>
+          <w:rFonts w:ascii="Times New Roman" w:hAnsi="Times New Roman" w:cs="Times New Roman"/>
+          <w:b/>
+        </w:rPr>
+        <w:t>column</w:t>
+      </w:r>
+      <w:bookmarkStart w:id="0" w:name="_GoBack"/>
+      <w:bookmarkEnd w:id="0"/>
+      <w:r>
+        <w:rPr>
+          <w:rFonts w:ascii="Times New Roman" w:hAnsi="Times New Roman" w:cs="Times New Roman"/>
+          <w:b/>
+        </w:rPr>
+        <w:t>s</w:t>
+      </w:r>
+      <w:r>
+        <w:rPr>
+          <w:rFonts w:ascii="Times New Roman" w:hAnsi="Times New Roman" w:cs="Times New Roman"/>
+          <w:b/>
+        </w:rPr>
+        <w:t xml:space="preserve"> value 1 and value 2.</w:t>
       </w:r>
     </w:p>
     <w:p>
@@ -3274,8 +3297,6 @@
                 <w:rFonts w:ascii="Times New Roman" w:hAnsi="Times New Roman" w:cs="Times New Roman"/>
               </w:rPr>
             </w:pPr>
-            <w:bookmarkStart w:id="0" w:name="_GoBack"/>
-            <w:bookmarkEnd w:id="0"/>
           </w:p>
           <w:p>
             <w:pPr>
@@ -4834,6 +4855,7 @@
         <w:docPartUnique/>
       </w:docPartObj>
     </w:sdtPr>
+    <w:sdtEndPr/>
     <w:sdtContent>
       <w:p>
         <w:pPr>
